--- a/BIT/HomeWork/2022-11-24_ Shopping-cart/užduotis.docx
+++ b/BIT/HomeWork/2022-11-24_ Shopping-cart/užduotis.docx
@@ -4,13 +4,14 @@
   <w:body>
     <w:p>
       <w:pPr>
+        <w:tabs>
+          <w:tab w:val="left" w:pos="6237"/>
+        </w:tabs>
         <w:jc w:val="center"/>
         <w:rPr>
           <w:b/>
         </w:rPr>
       </w:pPr>
-      <w:bookmarkStart w:id="0" w:name="_GoBack"/>
-      <w:bookmarkEnd w:id="0"/>
       <w:r>
         <w:rPr>
           <w:b/>
@@ -28,9 +29,14 @@
     </w:p>
     <w:p>
       <w:pPr>
+        <w:tabs>
+          <w:tab w:val="left" w:pos="4253"/>
+          <w:tab w:val="left" w:pos="5954"/>
+        </w:tabs>
         <w:jc w:val="center"/>
         <w:rPr>
           <w:b/>
+          <w:lang w:val="en-US"/>
         </w:rPr>
       </w:pPr>
       <w:proofErr w:type="spellStart"/>
@@ -151,6 +157,8 @@
         </w:rPr>
         <w:br/>
       </w:r>
+      <w:bookmarkStart w:id="0" w:name="_GoBack"/>
+      <w:bookmarkEnd w:id="0"/>
       <w:r>
         <w:rPr>
           <w:b/>
